--- a/AlexsandreDJunior(T3).docx
+++ b/AlexsandreDJunior(T3).docx
@@ -94,168 +94,327 @@
     </w:p>
     <w:p>
       <w:pPr>
-        <w:rPr>
-          <w:rFonts w:ascii="Times New Roman" w:hAnsi="Times New Roman" w:cs="Times New Roman"/>
-          <w:b/>
-          <w:bCs/>
-          <w:sz w:val="24"/>
-          <w:szCs w:val="24"/>
-        </w:rPr>
-      </w:pPr>
-      <w:r>
-        <w:rPr>
-          <w:rFonts w:ascii="Times New Roman" w:hAnsi="Times New Roman" w:cs="Times New Roman"/>
-          <w:b/>
-          <w:bCs/>
-          <w:sz w:val="24"/>
-          <w:szCs w:val="24"/>
-        </w:rPr>
-        <w:t>Link</w:t>
-      </w:r>
-      <w:r>
-        <w:rPr>
-          <w:rFonts w:ascii="Times New Roman" w:hAnsi="Times New Roman" w:cs="Times New Roman"/>
-          <w:b/>
-          <w:bCs/>
-          <w:sz w:val="24"/>
-          <w:szCs w:val="24"/>
-        </w:rPr>
-        <w:t xml:space="preserve"> público</w:t>
-      </w:r>
-      <w:r>
-        <w:rPr>
-          <w:rFonts w:ascii="Times New Roman" w:hAnsi="Times New Roman" w:cs="Times New Roman"/>
-          <w:b/>
-          <w:bCs/>
-          <w:sz w:val="24"/>
-          <w:szCs w:val="24"/>
-        </w:rPr>
-        <w:t xml:space="preserve"> do protótipo:</w:t>
-      </w:r>
+        <w:jc w:val="center"/>
+        <w:rPr>
+          <w:rFonts w:ascii="Times New Roman" w:hAnsi="Times New Roman" w:cs="Times New Roman"/>
+          <w:b/>
+          <w:bCs/>
+          <w:sz w:val="24"/>
+          <w:szCs w:val="24"/>
+        </w:rPr>
+      </w:pPr>
     </w:p>
     <w:p>
       <w:pPr>
-        <w:ind w:firstLine="708"/>
-        <w:jc w:val="both"/>
-        <w:rPr>
-          <w:rFonts w:ascii="Times New Roman" w:hAnsi="Times New Roman" w:cs="Times New Roman"/>
-          <w:sz w:val="24"/>
-          <w:szCs w:val="24"/>
-        </w:rPr>
-      </w:pPr>
-      <w:r>
-        <w:rPr>
-          <w:rFonts w:ascii="Times New Roman" w:hAnsi="Times New Roman" w:cs="Times New Roman"/>
-          <w:sz w:val="24"/>
-          <w:szCs w:val="24"/>
-        </w:rPr>
-        <w:t>&gt;&gt;</w:t>
-      </w:r>
-      <w:proofErr w:type="spellStart"/>
-      <w:r>
-        <w:rPr>
-          <w:rFonts w:ascii="Times New Roman" w:hAnsi="Times New Roman" w:cs="Times New Roman"/>
-          <w:sz w:val="24"/>
-          <w:szCs w:val="24"/>
-        </w:rPr>
-        <w:fldChar w:fldCharType="begin"/>
-      </w:r>
-      <w:r>
-        <w:rPr>
-          <w:rFonts w:ascii="Times New Roman" w:hAnsi="Times New Roman" w:cs="Times New Roman"/>
-          <w:sz w:val="24"/>
-          <w:szCs w:val="24"/>
-        </w:rPr>
-        <w:instrText xml:space="preserve"> HYPERLINK "https://www.figma.com/file/qiAgZWYuB6KapRqCqQBxNi/AlexsandreDJunior(T3)?type=design&amp;node-id=3%3A19&amp;t=ddw3nizoX7OL5YPN-1" </w:instrText>
-      </w:r>
-      <w:r>
-        <w:rPr>
-          <w:rFonts w:ascii="Times New Roman" w:hAnsi="Times New Roman" w:cs="Times New Roman"/>
-          <w:sz w:val="24"/>
-          <w:szCs w:val="24"/>
-        </w:rPr>
-      </w:r>
-      <w:r>
-        <w:rPr>
-          <w:rFonts w:ascii="Times New Roman" w:hAnsi="Times New Roman" w:cs="Times New Roman"/>
-          <w:sz w:val="24"/>
-          <w:szCs w:val="24"/>
-        </w:rPr>
-        <w:fldChar w:fldCharType="separate"/>
-      </w:r>
-      <w:r>
-        <w:rPr>
-          <w:rStyle w:val="Hyperlink"/>
-          <w:rFonts w:ascii="Times New Roman" w:hAnsi="Times New Roman" w:cs="Times New Roman"/>
-          <w:sz w:val="24"/>
-          <w:szCs w:val="24"/>
-        </w:rPr>
-        <w:t>Fi</w:t>
-      </w:r>
-      <w:r>
-        <w:rPr>
-          <w:rStyle w:val="Hyperlink"/>
-          <w:rFonts w:ascii="Times New Roman" w:hAnsi="Times New Roman" w:cs="Times New Roman"/>
-          <w:sz w:val="24"/>
-          <w:szCs w:val="24"/>
-        </w:rPr>
-        <w:t>g</w:t>
-      </w:r>
-      <w:r>
-        <w:rPr>
-          <w:rStyle w:val="Hyperlink"/>
-          <w:rFonts w:ascii="Times New Roman" w:hAnsi="Times New Roman" w:cs="Times New Roman"/>
-          <w:sz w:val="24"/>
-          <w:szCs w:val="24"/>
-        </w:rPr>
-        <w:t>ma</w:t>
-      </w:r>
-      <w:proofErr w:type="spellEnd"/>
-      <w:r>
-        <w:rPr>
-          <w:rFonts w:ascii="Times New Roman" w:hAnsi="Times New Roman" w:cs="Times New Roman"/>
-          <w:sz w:val="24"/>
-          <w:szCs w:val="24"/>
-        </w:rPr>
-        <w:fldChar w:fldCharType="end"/>
-      </w:r>
-      <w:r>
-        <w:rPr>
-          <w:rFonts w:ascii="Times New Roman" w:hAnsi="Times New Roman" w:cs="Times New Roman"/>
-          <w:sz w:val="24"/>
-          <w:szCs w:val="24"/>
-        </w:rPr>
-        <w:t>&lt;&lt;</w:t>
+        <w:pStyle w:val="PargrafodaLista"/>
+        <w:numPr>
+          <w:ilvl w:val="0"/>
+          <w:numId w:val="1"/>
+        </w:numPr>
+        <w:ind w:left="360"/>
+        <w:rPr>
+          <w:rFonts w:ascii="Times New Roman" w:hAnsi="Times New Roman" w:cs="Times New Roman"/>
+          <w:b/>
+          <w:bCs/>
+          <w:sz w:val="24"/>
+          <w:szCs w:val="24"/>
+        </w:rPr>
+      </w:pPr>
+      <w:r>
+        <w:rPr>
+          <w:rFonts w:ascii="Times New Roman" w:hAnsi="Times New Roman" w:cs="Times New Roman"/>
+          <w:b/>
+          <w:bCs/>
+          <w:sz w:val="24"/>
+          <w:szCs w:val="24"/>
+        </w:rPr>
+        <w:t>A</w:t>
+      </w:r>
+      <w:r>
+        <w:rPr>
+          <w:rFonts w:ascii="Times New Roman" w:hAnsi="Times New Roman" w:cs="Times New Roman"/>
+          <w:b/>
+          <w:bCs/>
+          <w:sz w:val="24"/>
+          <w:szCs w:val="24"/>
+        </w:rPr>
+        <w:t>DJ Designs</w:t>
+      </w:r>
+      <w:r>
+        <w:rPr>
+          <w:rFonts w:ascii="Times New Roman" w:hAnsi="Times New Roman" w:cs="Times New Roman"/>
+          <w:b/>
+          <w:bCs/>
+          <w:sz w:val="24"/>
+          <w:szCs w:val="24"/>
+        </w:rPr>
+        <w:t>:</w:t>
       </w:r>
     </w:p>
     <w:p>
       <w:pPr>
-        <w:jc w:val="both"/>
-        <w:rPr>
-          <w:rFonts w:ascii="Times New Roman" w:hAnsi="Times New Roman" w:cs="Times New Roman"/>
-          <w:b/>
-          <w:bCs/>
-          <w:sz w:val="24"/>
-          <w:szCs w:val="24"/>
-        </w:rPr>
-      </w:pPr>
-      <w:r>
-        <w:rPr>
-          <w:rFonts w:ascii="Times New Roman" w:hAnsi="Times New Roman" w:cs="Times New Roman"/>
-          <w:b/>
-          <w:bCs/>
-          <w:sz w:val="24"/>
-          <w:szCs w:val="24"/>
-        </w:rPr>
-        <w:t>Link público do GitHub:</w:t>
+        <w:pStyle w:val="PargrafodaLista"/>
+        <w:ind w:left="360" w:firstLine="348"/>
+        <w:rPr>
+          <w:rFonts w:ascii="Times New Roman" w:hAnsi="Times New Roman" w:cs="Times New Roman"/>
+          <w:b/>
+          <w:bCs/>
+          <w:sz w:val="24"/>
+          <w:szCs w:val="24"/>
+        </w:rPr>
+      </w:pPr>
+      <w:r>
+        <w:rPr>
+          <w:rFonts w:ascii="Times New Roman" w:hAnsi="Times New Roman" w:cs="Times New Roman"/>
+          <w:b/>
+          <w:bCs/>
+          <w:sz w:val="24"/>
+          <w:szCs w:val="24"/>
+        </w:rPr>
+        <w:t>Tipografia:</w:t>
+      </w:r>
+      <w:r>
+        <w:rPr>
+          <w:rFonts w:ascii="Times New Roman" w:hAnsi="Times New Roman" w:cs="Times New Roman"/>
+          <w:b/>
+          <w:bCs/>
+          <w:sz w:val="24"/>
+          <w:szCs w:val="24"/>
+        </w:rPr>
+        <w:t xml:space="preserve">  </w:t>
+      </w:r>
+      <w:r>
+        <w:rPr>
+          <w:rFonts w:ascii="Times New Roman" w:hAnsi="Times New Roman" w:cs="Times New Roman"/>
+          <w:sz w:val="24"/>
+          <w:szCs w:val="24"/>
+        </w:rPr>
+        <w:t xml:space="preserve">'Open </w:t>
+      </w:r>
+      <w:proofErr w:type="spellStart"/>
+      <w:r>
+        <w:rPr>
+          <w:rFonts w:ascii="Times New Roman" w:hAnsi="Times New Roman" w:cs="Times New Roman"/>
+          <w:sz w:val="24"/>
+          <w:szCs w:val="24"/>
+        </w:rPr>
+        <w:t>Sans</w:t>
+      </w:r>
+      <w:proofErr w:type="spellEnd"/>
+      <w:r>
+        <w:rPr>
+          <w:rFonts w:ascii="Times New Roman" w:hAnsi="Times New Roman" w:cs="Times New Roman"/>
+          <w:sz w:val="24"/>
+          <w:szCs w:val="24"/>
+        </w:rPr>
+        <w:t xml:space="preserve">', </w:t>
+      </w:r>
+      <w:proofErr w:type="spellStart"/>
+      <w:r>
+        <w:rPr>
+          <w:rFonts w:ascii="Times New Roman" w:hAnsi="Times New Roman" w:cs="Times New Roman"/>
+          <w:sz w:val="24"/>
+          <w:szCs w:val="24"/>
+        </w:rPr>
+        <w:t>sans-serif</w:t>
+      </w:r>
+      <w:proofErr w:type="spellEnd"/>
+      <w:r>
+        <w:rPr>
+          <w:rFonts w:ascii="Times New Roman" w:hAnsi="Times New Roman" w:cs="Times New Roman"/>
+          <w:sz w:val="24"/>
+          <w:szCs w:val="24"/>
+        </w:rPr>
+        <w:t xml:space="preserve">; </w:t>
+      </w:r>
+      <w:r>
+        <w:rPr>
+          <w:rFonts w:ascii="Times New Roman" w:hAnsi="Times New Roman" w:cs="Times New Roman"/>
+          <w:sz w:val="24"/>
+          <w:szCs w:val="24"/>
+        </w:rPr>
+        <w:t>'</w:t>
+      </w:r>
+      <w:proofErr w:type="spellStart"/>
+      <w:r>
+        <w:rPr>
+          <w:rFonts w:ascii="Times New Roman" w:hAnsi="Times New Roman" w:cs="Times New Roman"/>
+          <w:sz w:val="24"/>
+          <w:szCs w:val="24"/>
+        </w:rPr>
+        <w:t>Luckiest</w:t>
+      </w:r>
+      <w:proofErr w:type="spellEnd"/>
+      <w:r>
+        <w:rPr>
+          <w:rFonts w:ascii="Times New Roman" w:hAnsi="Times New Roman" w:cs="Times New Roman"/>
+          <w:sz w:val="24"/>
+          <w:szCs w:val="24"/>
+        </w:rPr>
+        <w:t xml:space="preserve"> Guy', </w:t>
+      </w:r>
+      <w:proofErr w:type="spellStart"/>
+      <w:r>
+        <w:rPr>
+          <w:rFonts w:ascii="Times New Roman" w:hAnsi="Times New Roman" w:cs="Times New Roman"/>
+          <w:sz w:val="24"/>
+          <w:szCs w:val="24"/>
+        </w:rPr>
+        <w:t>cursive</w:t>
+      </w:r>
+      <w:proofErr w:type="spellEnd"/>
+      <w:r>
+        <w:rPr>
+          <w:rFonts w:ascii="Times New Roman" w:hAnsi="Times New Roman" w:cs="Times New Roman"/>
+          <w:sz w:val="24"/>
+          <w:szCs w:val="24"/>
+        </w:rPr>
+        <w:t>;</w:t>
       </w:r>
     </w:p>
     <w:p>
       <w:pPr>
-        <w:ind w:firstLine="708"/>
-        <w:jc w:val="both"/>
-        <w:rPr>
-          <w:rFonts w:ascii="Times New Roman" w:hAnsi="Times New Roman" w:cs="Times New Roman"/>
+        <w:pStyle w:val="PargrafodaLista"/>
+        <w:ind w:left="708"/>
+        <w:rPr>
+          <w:rFonts w:ascii="Times New Roman" w:hAnsi="Times New Roman" w:cs="Times New Roman"/>
+          <w:sz w:val="24"/>
+          <w:szCs w:val="24"/>
+        </w:rPr>
+      </w:pPr>
+      <w:r>
+        <w:rPr>
+          <w:rFonts w:ascii="Times New Roman" w:hAnsi="Times New Roman" w:cs="Times New Roman"/>
+          <w:b/>
+          <w:bCs/>
+          <w:sz w:val="24"/>
+          <w:szCs w:val="24"/>
+        </w:rPr>
+        <w:t xml:space="preserve">Paleta de cores: </w:t>
+      </w:r>
+      <w:r>
+        <w:rPr>
+          <w:rFonts w:ascii="Times New Roman" w:hAnsi="Times New Roman" w:cs="Times New Roman"/>
+          <w:sz w:val="24"/>
+          <w:szCs w:val="24"/>
+        </w:rPr>
+        <w:t>#0077be, #6FBAFF, #e8f4fc, #FFFFFF</w:t>
+      </w:r>
+      <w:r>
+        <w:rPr>
+          <w:rFonts w:ascii="Times New Roman" w:hAnsi="Times New Roman" w:cs="Times New Roman"/>
+          <w:sz w:val="24"/>
+          <w:szCs w:val="24"/>
+        </w:rPr>
+        <w:t>;</w:t>
+      </w:r>
+      <w:r>
+        <w:rPr>
+          <w:noProof/>
+        </w:rPr>
+        <w:drawing>
+          <wp:inline distT="0" distB="0" distL="0" distR="0" wp14:anchorId="2D34B1DC" wp14:editId="66CD7EA5">
+            <wp:extent cx="3451140" cy="1729188"/>
+            <wp:effectExtent l="0" t="0" r="0" b="4445"/>
+            <wp:docPr id="489944880" name="Imagem 1" descr="Interface gráfica do usuário, Aplicativo&#10;&#10;Descrição gerada automaticamente com confiança média"/>
+            <wp:cNvGraphicFramePr>
+              <a:graphicFrameLocks xmlns:a="http://schemas.openxmlformats.org/drawingml/2006/main" noChangeAspect="1"/>
+            </wp:cNvGraphicFramePr>
+            <a:graphic xmlns:a="http://schemas.openxmlformats.org/drawingml/2006/main">
+              <a:graphicData uri="http://schemas.openxmlformats.org/drawingml/2006/picture">
+                <pic:pic xmlns:pic="http://schemas.openxmlformats.org/drawingml/2006/picture">
+                  <pic:nvPicPr>
+                    <pic:cNvPr id="489944880" name="Imagem 1" descr="Interface gráfica do usuário, Aplicativo&#10;&#10;Descrição gerada automaticamente com confiança média"/>
+                    <pic:cNvPicPr/>
+                  </pic:nvPicPr>
+                  <pic:blipFill>
+                    <a:blip r:embed="rId5"/>
+                    <a:stretch>
+                      <a:fillRect/>
+                    </a:stretch>
+                  </pic:blipFill>
+                  <pic:spPr>
+                    <a:xfrm>
+                      <a:off x="0" y="0"/>
+                      <a:ext cx="3549337" cy="1778389"/>
+                    </a:xfrm>
+                    <a:prstGeom prst="rect">
+                      <a:avLst/>
+                    </a:prstGeom>
+                  </pic:spPr>
+                </pic:pic>
+              </a:graphicData>
+            </a:graphic>
+          </wp:inline>
+        </w:drawing>
+      </w:r>
+    </w:p>
+    <w:p>
+      <w:pPr>
+        <w:pStyle w:val="PargrafodaLista"/>
+        <w:numPr>
+          <w:ilvl w:val="0"/>
+          <w:numId w:val="1"/>
+        </w:numPr>
+        <w:ind w:left="360"/>
+        <w:rPr>
+          <w:rFonts w:ascii="Times New Roman" w:hAnsi="Times New Roman" w:cs="Times New Roman"/>
+          <w:b/>
+          <w:bCs/>
+          <w:sz w:val="24"/>
+          <w:szCs w:val="24"/>
+        </w:rPr>
+      </w:pPr>
+    </w:p>
+    <w:p>
+      <w:pPr>
+        <w:ind w:left="708"/>
+        <w:rPr>
+          <w:rFonts w:ascii="Times New Roman" w:hAnsi="Times New Roman" w:cs="Times New Roman"/>
+          <w:b/>
+          <w:bCs/>
+          <w:sz w:val="24"/>
+          <w:szCs w:val="24"/>
+        </w:rPr>
+      </w:pPr>
+      <w:r>
+        <w:rPr>
+          <w:rFonts w:ascii="Times New Roman" w:hAnsi="Times New Roman" w:cs="Times New Roman"/>
+          <w:b/>
+          <w:bCs/>
+          <w:sz w:val="24"/>
+          <w:szCs w:val="24"/>
+        </w:rPr>
+        <w:t>Link</w:t>
+      </w:r>
+      <w:r>
+        <w:rPr>
+          <w:rFonts w:ascii="Times New Roman" w:hAnsi="Times New Roman" w:cs="Times New Roman"/>
+          <w:b/>
+          <w:bCs/>
+          <w:sz w:val="24"/>
+          <w:szCs w:val="24"/>
+        </w:rPr>
+        <w:t xml:space="preserve"> público</w:t>
+      </w:r>
+      <w:r>
+        <w:rPr>
+          <w:rFonts w:ascii="Times New Roman" w:hAnsi="Times New Roman" w:cs="Times New Roman"/>
+          <w:b/>
+          <w:bCs/>
+          <w:sz w:val="24"/>
+          <w:szCs w:val="24"/>
+        </w:rPr>
+        <w:t xml:space="preserve"> do protótipo:</w:t>
+      </w:r>
+    </w:p>
+    <w:p>
+      <w:pPr>
+        <w:ind w:left="708" w:firstLine="708"/>
+        <w:rPr>
+          <w:rFonts w:ascii="Times New Roman" w:hAnsi="Times New Roman" w:cs="Times New Roman"/>
+          <w:b/>
+          <w:bCs/>
           <w:sz w:val="24"/>
           <w:szCs w:val="24"/>
         </w:rPr>
@@ -268,7 +427,16 @@
         </w:rPr>
         <w:t>&gt;&gt;</w:t>
       </w:r>
-      <w:hyperlink r:id="rId4" w:history="1">
+      <w:r>
+        <w:rPr>
+          <w:rFonts w:ascii="Times New Roman" w:hAnsi="Times New Roman" w:cs="Times New Roman"/>
+          <w:sz w:val="24"/>
+          <w:szCs w:val="24"/>
+        </w:rPr>
+        <w:t xml:space="preserve"> </w:t>
+      </w:r>
+      <w:hyperlink r:id="rId6" w:history="1">
+        <w:proofErr w:type="spellStart"/>
         <w:r>
           <w:rPr>
             <w:rStyle w:val="Hyperlink"/>
@@ -276,7 +444,7 @@
             <w:sz w:val="24"/>
             <w:szCs w:val="24"/>
           </w:rPr>
-          <w:t>G</w:t>
+          <w:t>Fig</w:t>
         </w:r>
         <w:r>
           <w:rPr>
@@ -285,7 +453,7 @@
             <w:sz w:val="24"/>
             <w:szCs w:val="24"/>
           </w:rPr>
-          <w:t>i</w:t>
+          <w:t>m</w:t>
         </w:r>
         <w:r>
           <w:rPr>
@@ -294,16 +462,168 @@
             <w:sz w:val="24"/>
             <w:szCs w:val="24"/>
           </w:rPr>
-          <w:t>tHub</w:t>
+          <w:t>a</w:t>
+        </w:r>
+        <w:proofErr w:type="spellEnd"/>
+      </w:hyperlink>
+      <w:r>
+        <w:rPr>
+          <w:rFonts w:ascii="Times New Roman" w:hAnsi="Times New Roman" w:cs="Times New Roman"/>
+          <w:sz w:val="24"/>
+          <w:szCs w:val="24"/>
+        </w:rPr>
+        <w:t xml:space="preserve"> </w:t>
+      </w:r>
+      <w:r>
+        <w:rPr>
+          <w:rFonts w:ascii="Times New Roman" w:hAnsi="Times New Roman" w:cs="Times New Roman"/>
+          <w:sz w:val="24"/>
+          <w:szCs w:val="24"/>
+        </w:rPr>
+        <w:t>&lt;&lt;</w:t>
+      </w:r>
+    </w:p>
+    <w:p>
+      <w:pPr>
+        <w:ind w:left="708"/>
+        <w:jc w:val="both"/>
+        <w:rPr>
+          <w:rFonts w:ascii="Times New Roman" w:hAnsi="Times New Roman" w:cs="Times New Roman"/>
+          <w:b/>
+          <w:bCs/>
+          <w:sz w:val="24"/>
+          <w:szCs w:val="24"/>
+        </w:rPr>
+      </w:pPr>
+      <w:r>
+        <w:rPr>
+          <w:rFonts w:ascii="Times New Roman" w:hAnsi="Times New Roman" w:cs="Times New Roman"/>
+          <w:b/>
+          <w:bCs/>
+          <w:sz w:val="24"/>
+          <w:szCs w:val="24"/>
+        </w:rPr>
+        <w:t>Link público do GitHub:</w:t>
+      </w:r>
+    </w:p>
+    <w:p>
+      <w:pPr>
+        <w:ind w:left="708" w:firstLine="708"/>
+        <w:jc w:val="both"/>
+        <w:rPr>
+          <w:rFonts w:ascii="Times New Roman" w:hAnsi="Times New Roman" w:cs="Times New Roman"/>
+          <w:sz w:val="24"/>
+          <w:szCs w:val="24"/>
+        </w:rPr>
+      </w:pPr>
+      <w:r>
+        <w:rPr>
+          <w:rFonts w:ascii="Times New Roman" w:hAnsi="Times New Roman" w:cs="Times New Roman"/>
+          <w:sz w:val="24"/>
+          <w:szCs w:val="24"/>
+        </w:rPr>
+        <w:t>&gt;&gt;</w:t>
+      </w:r>
+      <w:r>
+        <w:rPr>
+          <w:rFonts w:ascii="Times New Roman" w:hAnsi="Times New Roman" w:cs="Times New Roman"/>
+          <w:sz w:val="24"/>
+          <w:szCs w:val="24"/>
+        </w:rPr>
+        <w:t xml:space="preserve"> </w:t>
+      </w:r>
+      <w:hyperlink r:id="rId7" w:history="1">
+        <w:r>
+          <w:rPr>
+            <w:rStyle w:val="Hyperlink"/>
+            <w:rFonts w:ascii="Times New Roman" w:hAnsi="Times New Roman" w:cs="Times New Roman"/>
+            <w:sz w:val="24"/>
+            <w:szCs w:val="24"/>
+          </w:rPr>
+          <w:t>GitHub</w:t>
         </w:r>
       </w:hyperlink>
       <w:r>
         <w:rPr>
+          <w:rStyle w:val="Hyperlink"/>
+          <w:rFonts w:ascii="Times New Roman" w:hAnsi="Times New Roman" w:cs="Times New Roman"/>
+          <w:sz w:val="24"/>
+          <w:szCs w:val="24"/>
+        </w:rPr>
+        <w:t xml:space="preserve"> </w:t>
+      </w:r>
+      <w:r>
+        <w:rPr>
           <w:rFonts w:ascii="Times New Roman" w:hAnsi="Times New Roman" w:cs="Times New Roman"/>
           <w:sz w:val="24"/>
           <w:szCs w:val="24"/>
         </w:rPr>
         <w:t>&lt;&lt;</w:t>
+      </w:r>
+    </w:p>
+    <w:p>
+      <w:pPr>
+        <w:jc w:val="both"/>
+        <w:rPr>
+          <w:rFonts w:ascii="Times New Roman" w:hAnsi="Times New Roman" w:cs="Times New Roman"/>
+          <w:sz w:val="24"/>
+          <w:szCs w:val="24"/>
+        </w:rPr>
+      </w:pPr>
+      <w:r>
+        <w:rPr>
+          <w:rFonts w:ascii="Times New Roman" w:hAnsi="Times New Roman" w:cs="Times New Roman"/>
+          <w:sz w:val="24"/>
+          <w:szCs w:val="24"/>
+        </w:rPr>
+        <w:tab/>
+        <w:t>Link público do GitHub Pages:</w:t>
+      </w:r>
+    </w:p>
+    <w:p>
+      <w:pPr>
+        <w:jc w:val="both"/>
+        <w:rPr>
+          <w:rFonts w:ascii="Times New Roman" w:hAnsi="Times New Roman" w:cs="Times New Roman"/>
+          <w:sz w:val="24"/>
+          <w:szCs w:val="24"/>
+        </w:rPr>
+      </w:pPr>
+      <w:r>
+        <w:rPr>
+          <w:rFonts w:ascii="Times New Roman" w:hAnsi="Times New Roman" w:cs="Times New Roman"/>
+          <w:sz w:val="24"/>
+          <w:szCs w:val="24"/>
+        </w:rPr>
+        <w:tab/>
+      </w:r>
+      <w:r>
+        <w:rPr>
+          <w:rFonts w:ascii="Times New Roman" w:hAnsi="Times New Roman" w:cs="Times New Roman"/>
+          <w:sz w:val="24"/>
+          <w:szCs w:val="24"/>
+        </w:rPr>
+        <w:tab/>
+        <w:t xml:space="preserve">&gt;&gt; </w:t>
+      </w:r>
+      <w:hyperlink r:id="rId8" w:history="1">
+        <w:r>
+          <w:rPr>
+            <w:rStyle w:val="Hyperlink"/>
+            <w:rFonts w:ascii="Times New Roman" w:hAnsi="Times New Roman" w:cs="Times New Roman"/>
+            <w:sz w:val="24"/>
+            <w:szCs w:val="24"/>
+          </w:rPr>
+          <w:t>GitHub Pages</w:t>
+        </w:r>
+      </w:hyperlink>
+      <w:r>
+        <w:rPr>
+          <w:rFonts w:ascii="Times New Roman" w:hAnsi="Times New Roman" w:cs="Times New Roman"/>
+          <w:sz w:val="24"/>
+          <w:szCs w:val="24"/>
+        </w:rPr>
+        <w:t xml:space="preserve"> &lt;&lt;</w:t>
       </w:r>
     </w:p>
     <w:sectPr>
@@ -314,6 +634,103 @@
     </w:sectPr>
   </w:body>
 </w:document>
+</file>
+
+<file path=word/numbering.xml><?xml version="1.0" encoding="utf-8"?>
+<w:numbering xmlns:wpc="http://schemas.microsoft.com/office/word/2010/wordprocessingCanvas" xmlns:cx="http://schemas.microsoft.com/office/drawing/2014/chartex" xmlns:cx1="http://schemas.microsoft.com/office/drawing/2015/9/8/chartex" xmlns:cx2="http://schemas.microsoft.com/office/drawing/2015/10/21/chartex" xmlns:cx3="http://schemas.microsoft.com/office/drawing/2016/5/9/chartex" xmlns:cx4="http://schemas.microsoft.com/office/drawing/2016/5/10/chartex" xmlns:cx5="http://schemas.microsoft.com/office/drawing/2016/5/11/chartex" xmlns:cx6="http://schemas.microsoft.com/office/drawing/2016/5/12/chartex" xmlns:cx7="http://schemas.microsoft.com/office/drawing/2016/5/13/chartex" xmlns:cx8="http://schemas.microsoft.com/office/drawing/2016/5/14/chartex" xmlns:mc="http://schemas.openxmlformats.org/markup-compatibility/2006" xmlns:aink="http://schemas.microsoft.com/office/drawing/2016/ink" xmlns:am3d="http://schemas.microsoft.com/office/drawing/2017/model3d" xmlns:o="urn:schemas-microsoft-com:office:office" xmlns:oel="http://schemas.microsoft.com/office/2019/extlst" xmlns:r="http://schemas.openxmlformats.org/officeDocument/2006/relationships" xmlns:m="http://schemas.openxmlformats.org/officeDocument/2006/math" xmlns:v="urn:schemas-microsoft-com:vml" xmlns:wp14="http://schemas.microsoft.com/office/word/2010/wordprocessingDrawing" xmlns:wp="http://schemas.openxmlformats.org/drawingml/2006/wordprocessingDrawing" xmlns:w10="urn:schemas-microsoft-com:office:word" xmlns:w="http://schemas.openxmlformats.org/wordprocessingml/2006/main" xmlns:w14="http://schemas.microsoft.com/office/word/2010/wordml" xmlns:w15="http://schemas.microsoft.com/office/word/2012/wordml" xmlns:w16cex="http://schemas.microsoft.com/office/word/2018/wordml/cex" xmlns:w16cid="http://schemas.microsoft.com/office/word/2016/wordml/cid" xmlns:w16="http://schemas.microsoft.com/office/word/2018/wordml" xmlns:w16du="http://schemas.microsoft.com/office/word/2023/wordml/word16du" xmlns:w16sdtdh="http://schemas.microsoft.com/office/word/2020/wordml/sdtdatahash" xmlns:w16se="http://schemas.microsoft.com/office/word/2015/wordml/symex" xmlns:wpg="http://schemas.microsoft.com/office/word/2010/wordprocessingGroup" xmlns:wpi="http://schemas.microsoft.com/office/word/2010/wordprocessingInk" xmlns:wne="http://schemas.microsoft.com/office/word/2006/wordml" xmlns:wps="http://schemas.microsoft.com/office/word/2010/wordprocessingShape" mc:Ignorable="w14 w15 w16se w16cid w16 w16cex w16sdtdh wp14">
+  <w:abstractNum w:abstractNumId="0" w15:restartNumberingAfterBreak="0">
+    <w:nsid w:val="04FE341E"/>
+    <w:multiLevelType w:val="hybridMultilevel"/>
+    <w:tmpl w:val="F482BE4A"/>
+    <w:lvl w:ilvl="0" w:tplc="0416000F">
+      <w:start w:val="1"/>
+      <w:numFmt w:val="decimal"/>
+      <w:lvlText w:val="%1."/>
+      <w:lvlJc w:val="left"/>
+      <w:pPr>
+        <w:ind w:left="720" w:hanging="360"/>
+      </w:pPr>
+      <w:rPr>
+        <w:rFonts w:hint="default"/>
+      </w:rPr>
+    </w:lvl>
+    <w:lvl w:ilvl="1" w:tplc="04160019">
+      <w:start w:val="1"/>
+      <w:numFmt w:val="lowerLetter"/>
+      <w:lvlText w:val="%2."/>
+      <w:lvlJc w:val="left"/>
+      <w:pPr>
+        <w:ind w:left="1440" w:hanging="360"/>
+      </w:pPr>
+    </w:lvl>
+    <w:lvl w:ilvl="2" w:tplc="0416001B" w:tentative="1">
+      <w:start w:val="1"/>
+      <w:numFmt w:val="lowerRoman"/>
+      <w:lvlText w:val="%3."/>
+      <w:lvlJc w:val="right"/>
+      <w:pPr>
+        <w:ind w:left="2160" w:hanging="180"/>
+      </w:pPr>
+    </w:lvl>
+    <w:lvl w:ilvl="3" w:tplc="0416000F" w:tentative="1">
+      <w:start w:val="1"/>
+      <w:numFmt w:val="decimal"/>
+      <w:lvlText w:val="%4."/>
+      <w:lvlJc w:val="left"/>
+      <w:pPr>
+        <w:ind w:left="2880" w:hanging="360"/>
+      </w:pPr>
+    </w:lvl>
+    <w:lvl w:ilvl="4" w:tplc="04160019" w:tentative="1">
+      <w:start w:val="1"/>
+      <w:numFmt w:val="lowerLetter"/>
+      <w:lvlText w:val="%5."/>
+      <w:lvlJc w:val="left"/>
+      <w:pPr>
+        <w:ind w:left="3600" w:hanging="360"/>
+      </w:pPr>
+    </w:lvl>
+    <w:lvl w:ilvl="5" w:tplc="0416001B" w:tentative="1">
+      <w:start w:val="1"/>
+      <w:numFmt w:val="lowerRoman"/>
+      <w:lvlText w:val="%6."/>
+      <w:lvlJc w:val="right"/>
+      <w:pPr>
+        <w:ind w:left="4320" w:hanging="180"/>
+      </w:pPr>
+    </w:lvl>
+    <w:lvl w:ilvl="6" w:tplc="0416000F" w:tentative="1">
+      <w:start w:val="1"/>
+      <w:numFmt w:val="decimal"/>
+      <w:lvlText w:val="%7."/>
+      <w:lvlJc w:val="left"/>
+      <w:pPr>
+        <w:ind w:left="5040" w:hanging="360"/>
+      </w:pPr>
+    </w:lvl>
+    <w:lvl w:ilvl="7" w:tplc="04160019" w:tentative="1">
+      <w:start w:val="1"/>
+      <w:numFmt w:val="lowerLetter"/>
+      <w:lvlText w:val="%8."/>
+      <w:lvlJc w:val="left"/>
+      <w:pPr>
+        <w:ind w:left="5760" w:hanging="360"/>
+      </w:pPr>
+    </w:lvl>
+    <w:lvl w:ilvl="8" w:tplc="0416001B" w:tentative="1">
+      <w:start w:val="1"/>
+      <w:numFmt w:val="lowerRoman"/>
+      <w:lvlText w:val="%9."/>
+      <w:lvlJc w:val="right"/>
+      <w:pPr>
+        <w:ind w:left="6480" w:hanging="180"/>
+      </w:pPr>
+    </w:lvl>
+  </w:abstractNum>
+  <w:num w:numId="1" w16cid:durableId="1905333698">
+    <w:abstractNumId w:val="0"/>
+  </w:num>
+</w:numbering>
 </file>
 
 <file path=word/styles.xml><?xml version="1.0" encoding="utf-8"?>
@@ -779,6 +1196,17 @@
       <w:u w:val="single"/>
     </w:rPr>
   </w:style>
+  <w:style w:type="paragraph" w:styleId="PargrafodaLista">
+    <w:name w:val="List Paragraph"/>
+    <w:basedOn w:val="Normal"/>
+    <w:uiPriority w:val="34"/>
+    <w:qFormat/>
+    <w:rsid w:val="00FC7DB6"/>
+    <w:pPr>
+      <w:ind w:left="720"/>
+      <w:contextualSpacing/>
+    </w:pPr>
+  </w:style>
 </w:styles>
 </file>
 
